--- a/第二题/竞赛代码讲解.docx
+++ b/第二题/竞赛代码讲解.docx
@@ -813,8 +813,6 @@
         </w:rPr>
         <w:t>第一列是循环次数</w:t>
       </w:r>
-      <w:bookmarkStart w:id="0" w:name="_GoBack"/>
-      <w:bookmarkEnd w:id="0"/>
     </w:p>
     <w:p>
       <w:pPr>
@@ -856,6 +854,77 @@
           <w:lang w:val="en-US" w:eastAsia="zh-CN"/>
         </w:rPr>
       </w:pPr>
+      <w:r>
+        <w:rPr>
+          <w:rFonts w:hint="eastAsia"/>
+          <w:lang w:val="en-US" w:eastAsia="zh-CN"/>
+        </w:rPr>
+        <w:t>选择数据：</w:t>
+      </w:r>
+    </w:p>
+    <w:p>
+      <w:pPr>
+        <w:jc w:val="left"/>
+        <w:rPr>
+          <w:rFonts w:hint="eastAsia"/>
+          <w:lang w:val="en-US" w:eastAsia="zh-CN"/>
+        </w:rPr>
+      </w:pPr>
+      <w:r>
+        <w:drawing>
+          <wp:inline distT="0" distB="0" distL="114300" distR="114300">
+            <wp:extent cx="4736465" cy="2664460"/>
+            <wp:effectExtent l="0" t="0" r="6985" b="2540"/>
+            <wp:docPr id="1" name="图片 1"/>
+            <wp:cNvGraphicFramePr>
+              <a:graphicFrameLocks xmlns:a="http://schemas.openxmlformats.org/drawingml/2006/main" noChangeAspect="1"/>
+            </wp:cNvGraphicFramePr>
+            <a:graphic xmlns:a="http://schemas.openxmlformats.org/drawingml/2006/main">
+              <a:graphicData uri="http://schemas.openxmlformats.org/drawingml/2006/picture">
+                <pic:pic xmlns:pic="http://schemas.openxmlformats.org/drawingml/2006/picture">
+                  <pic:nvPicPr>
+                    <pic:cNvPr id="1" name="图片 1"/>
+                    <pic:cNvPicPr>
+                      <a:picLocks noChangeAspect="1"/>
+                    </pic:cNvPicPr>
+                  </pic:nvPicPr>
+                  <pic:blipFill>
+                    <a:blip r:embed="rId8"/>
+                    <a:stretch>
+                      <a:fillRect/>
+                    </a:stretch>
+                  </pic:blipFill>
+                  <pic:spPr>
+                    <a:xfrm>
+                      <a:off x="0" y="0"/>
+                      <a:ext cx="4736465" cy="2664460"/>
+                    </a:xfrm>
+                    <a:prstGeom prst="rect">
+                      <a:avLst/>
+                    </a:prstGeom>
+                    <a:noFill/>
+                    <a:ln>
+                      <a:noFill/>
+                    </a:ln>
+                  </pic:spPr>
+                </pic:pic>
+              </a:graphicData>
+            </a:graphic>
+          </wp:inline>
+        </w:drawing>
+      </w:r>
+    </w:p>
+    <w:p>
+      <w:pPr>
+        <w:jc w:val="left"/>
+      </w:pPr>
+      <w:r>
+        <w:rPr>
+          <w:rFonts w:hint="eastAsia"/>
+          <w:lang w:val="en-US" w:eastAsia="zh-CN"/>
+        </w:rPr>
+        <w:t>填入图标区域：</w:t>
+      </w:r>
       <w:r>
         <w:rPr>
           <w:rFonts w:hint="default"/>
@@ -882,7 +951,7 @@
                     </pic:cNvPicPr>
                   </pic:nvPicPr>
                   <pic:blipFill>
-                    <a:blip r:embed="rId8"/>
+                    <a:blip r:embed="rId9"/>
                     <a:stretch>
                       <a:fillRect/>
                     </a:stretch>
@@ -919,6 +988,15 @@
     <w:p>
       <w:pPr>
         <w:jc w:val="left"/>
+        <w:rPr>
+          <w:rFonts w:hint="default"/>
+          <w:lang w:val="en-US" w:eastAsia="zh-CN"/>
+        </w:rPr>
+      </w:pPr>
+    </w:p>
+    <w:p>
+      <w:pPr>
+        <w:jc w:val="left"/>
       </w:pPr>
       <w:r>
         <w:drawing>
@@ -939,7 +1017,7 @@
                     </pic:cNvPicPr>
                   </pic:nvPicPr>
                   <pic:blipFill>
-                    <a:blip r:embed="rId9"/>
+                    <a:blip r:embed="rId10"/>
                     <a:stretch>
                       <a:fillRect/>
                     </a:stretch>
@@ -968,16 +1046,31 @@
       <w:pPr>
         <w:jc w:val="left"/>
         <w:rPr>
-          <w:rFonts w:hint="default"/>
+          <w:rFonts w:hint="eastAsia"/>
+          <w:lang w:val="en-US" w:eastAsia="zh-CN"/>
+        </w:rPr>
+      </w:pPr>
+      <w:r>
+        <w:rPr>
+          <w:rFonts w:hint="eastAsia"/>
+          <w:lang w:val="en-US" w:eastAsia="zh-CN"/>
+        </w:rPr>
+        <w:t>最后：</w:t>
+      </w:r>
+    </w:p>
+    <w:p>
+      <w:pPr>
+        <w:rPr>
+          <w:rFonts w:hint="eastAsia"/>
           <w:lang w:val="en-US" w:eastAsia="zh-CN"/>
         </w:rPr>
       </w:pPr>
       <w:r>
         <w:drawing>
           <wp:inline distT="0" distB="0" distL="114300" distR="114300">
-            <wp:extent cx="3234690" cy="1534160"/>
-            <wp:effectExtent l="0" t="0" r="3810" b="8890"/>
-            <wp:docPr id="5" name="图片 2"/>
+            <wp:extent cx="5269865" cy="3170555"/>
+            <wp:effectExtent l="0" t="0" r="6985" b="10795"/>
+            <wp:docPr id="6" name="图片 2"/>
             <wp:cNvGraphicFramePr>
               <a:graphicFrameLocks xmlns:a="http://schemas.openxmlformats.org/drawingml/2006/main" noChangeAspect="1"/>
             </wp:cNvGraphicFramePr>
@@ -985,13 +1078,13 @@
               <a:graphicData uri="http://schemas.openxmlformats.org/drawingml/2006/picture">
                 <pic:pic xmlns:pic="http://schemas.openxmlformats.org/drawingml/2006/picture">
                   <pic:nvPicPr>
-                    <pic:cNvPr id="5" name="图片 2"/>
+                    <pic:cNvPr id="6" name="图片 2"/>
                     <pic:cNvPicPr>
                       <a:picLocks noChangeAspect="1"/>
                     </pic:cNvPicPr>
                   </pic:nvPicPr>
                   <pic:blipFill>
-                    <a:blip r:embed="rId10"/>
+                    <a:blip r:embed="rId11"/>
                     <a:stretch>
                       <a:fillRect/>
                     </a:stretch>
@@ -999,7 +1092,7 @@
                   <pic:spPr>
                     <a:xfrm>
                       <a:off x="0" y="0"/>
-                      <a:ext cx="3234690" cy="1534160"/>
+                      <a:ext cx="5269865" cy="3170555"/>
                     </a:xfrm>
                     <a:prstGeom prst="rect">
                       <a:avLst/>
@@ -1015,6 +1108,17 @@
           </wp:inline>
         </w:drawing>
       </w:r>
+      <w:bookmarkStart w:id="0" w:name="_GoBack"/>
+      <w:bookmarkEnd w:id="0"/>
+    </w:p>
+    <w:p>
+      <w:pPr>
+        <w:jc w:val="left"/>
+        <w:rPr>
+          <w:rFonts w:hint="default"/>
+          <w:lang w:val="en-US" w:eastAsia="zh-CN"/>
+        </w:rPr>
+      </w:pPr>
     </w:p>
     <w:p>
       <w:pPr>
@@ -1097,7 +1201,7 @@
                     </pic:cNvPicPr>
                   </pic:nvPicPr>
                   <pic:blipFill>
-                    <a:blip r:embed="rId11"/>
+                    <a:blip r:embed="rId12"/>
                     <a:stretch>
                       <a:fillRect/>
                     </a:stretch>
@@ -1235,6 +1339,7 @@
     <w:p>
       <w:pPr>
         <w:numPr>
+          <w:ilvl w:val="0"/>
           <w:numId w:val="0"/>
         </w:numPr>
         <w:rPr>
@@ -1261,7 +1366,7 @@
                     </pic:cNvPicPr>
                   </pic:nvPicPr>
                   <pic:blipFill>
-                    <a:blip r:embed="rId12"/>
+                    <a:blip r:embed="rId13"/>
                     <a:stretch>
                       <a:fillRect/>
                     </a:stretch>
